--- a/BCG_Portal/New Microsoft Word Document.docx
+++ b/BCG_Portal/New Microsoft Word Document.docx
@@ -48,11 +48,12 @@
         <w:adjustRightInd w:val="0"/>
         <w:spacing w:after="0" w:line="240" w:lineRule="auto"/>
         <w:rPr>
-          <w:rFonts w:ascii="Gadugi" w:hAnsi="Gadugi" w:cs="Gadugi"/>
-          <w:color w:val="DCDCDC"/>
-          <w:sz w:val="31"/>
-          <w:szCs w:val="31"/>
-          <w:highlight w:val="black"/>
+          <w:rFonts w:cs="Gadugi"/>
+          <w:color w:val="DCDCDC"/>
+          <w:sz w:val="31"/>
+          <w:szCs w:val="31"/>
+          <w:highlight w:val="black"/>
+          <w:lang w:val="bg-BG"/>
         </w:rPr>
       </w:pPr>
       <w:r>
@@ -64,98 +65,108 @@
         </w:rPr>
         <w:t>https://www.simple-talk.com/dotnet/asp.net/extending-editor-templates-for-asp.net-mvc/</w:t>
       </w:r>
+      <w:r>
+        <w:rPr>
+          <w:rFonts w:ascii="Gadugi" w:hAnsi="Gadugi" w:cs="Gadugi"/>
+          <w:color w:val="C8C8C8"/>
+          <w:sz w:val="31"/>
+          <w:szCs w:val="31"/>
+          <w:highlight w:val="black"/>
+        </w:rPr>
+        <w:t>2Kstq33!</w:t>
+      </w:r>
+    </w:p>
+    <w:p>
+      <w:pPr>
+        <w:autoSpaceDE w:val="0"/>
+        <w:autoSpaceDN w:val="0"/>
+        <w:adjustRightInd w:val="0"/>
+        <w:spacing w:after="0" w:line="240" w:lineRule="auto"/>
+        <w:rPr>
+          <w:rFonts w:ascii="Gadugi" w:hAnsi="Gadugi" w:cs="Gadugi"/>
+          <w:color w:val="DCDCDC"/>
+          <w:sz w:val="31"/>
+          <w:szCs w:val="31"/>
+          <w:highlight w:val="black"/>
+        </w:rPr>
+      </w:pPr>
+    </w:p>
+    <w:p>
+      <w:pPr>
+        <w:autoSpaceDE w:val="0"/>
+        <w:autoSpaceDN w:val="0"/>
+        <w:adjustRightInd w:val="0"/>
+        <w:spacing w:after="0" w:line="240" w:lineRule="auto"/>
+        <w:rPr>
+          <w:rFonts w:ascii="Gadugi" w:hAnsi="Gadugi" w:cs="Gadugi"/>
+          <w:color w:val="57A64A"/>
+          <w:sz w:val="31"/>
+          <w:szCs w:val="31"/>
+          <w:highlight w:val="black"/>
+        </w:rPr>
+      </w:pPr>
+      <w:r>
+        <w:rPr>
+          <w:rFonts w:ascii="Gadugi" w:hAnsi="Gadugi" w:cs="Gadugi"/>
+          <w:color w:val="DCDCDC"/>
+          <w:sz w:val="31"/>
+          <w:szCs w:val="31"/>
+          <w:highlight w:val="black"/>
+        </w:rPr>
+        <w:t xml:space="preserve">    </w:t>
+      </w:r>
+      <w:r>
+        <w:rPr>
+          <w:rFonts w:ascii="Gadugi" w:hAnsi="Gadugi" w:cs="Gadugi"/>
+          <w:color w:val="57A64A"/>
+          <w:sz w:val="31"/>
+          <w:szCs w:val="31"/>
+          <w:highlight w:val="black"/>
+        </w:rPr>
+        <w:t>&lt;!</w:t>
+      </w:r>
+      <w:r>
+        <w:rPr>
+          <w:rFonts w:ascii="Gadugi" w:hAnsi="Gadugi" w:cs="Gadugi"/>
+          <w:color w:val="57A64A"/>
+          <w:sz w:val="31"/>
+          <w:szCs w:val="31"/>
+          <w:highlight w:val="black"/>
+        </w:rPr>
+        <w:t>—</w:t>
+      </w:r>
+    </w:p>
+    <w:p>
+      <w:pPr>
+        <w:autoSpaceDE w:val="0"/>
+        <w:autoSpaceDN w:val="0"/>
+        <w:adjustRightInd w:val="0"/>
+        <w:spacing w:after="0" w:line="240" w:lineRule="auto"/>
+        <w:rPr>
+          <w:rFonts w:ascii="Gadugi" w:hAnsi="Gadugi" w:cs="Gadugi"/>
+          <w:color w:val="57A64A"/>
+          <w:sz w:val="31"/>
+          <w:szCs w:val="31"/>
+          <w:highlight w:val="black"/>
+        </w:rPr>
+      </w:pPr>
+    </w:p>
+    <w:p>
+      <w:pPr>
+        <w:autoSpaceDE w:val="0"/>
+        <w:autoSpaceDN w:val="0"/>
+        <w:adjustRightInd w:val="0"/>
+        <w:spacing w:after="0" w:line="240" w:lineRule="auto"/>
+        <w:rPr>
+          <w:rFonts w:ascii="Gadugi" w:hAnsi="Gadugi" w:cs="Gadugi"/>
+          <w:color w:val="57A64A"/>
+          <w:sz w:val="31"/>
+          <w:szCs w:val="31"/>
+          <w:highlight w:val="black"/>
+        </w:rPr>
+      </w:pPr>
       <w:bookmarkStart w:id="0" w:name="_GoBack"/>
       <w:bookmarkEnd w:id="0"/>
-    </w:p>
-    <w:p>
-      <w:pPr>
-        <w:autoSpaceDE w:val="0"/>
-        <w:autoSpaceDN w:val="0"/>
-        <w:adjustRightInd w:val="0"/>
-        <w:spacing w:after="0" w:line="240" w:lineRule="auto"/>
-        <w:rPr>
-          <w:rFonts w:ascii="Gadugi" w:hAnsi="Gadugi" w:cs="Gadugi"/>
-          <w:color w:val="DCDCDC"/>
-          <w:sz w:val="31"/>
-          <w:szCs w:val="31"/>
-          <w:highlight w:val="black"/>
-        </w:rPr>
-      </w:pPr>
-    </w:p>
-    <w:p>
-      <w:pPr>
-        <w:autoSpaceDE w:val="0"/>
-        <w:autoSpaceDN w:val="0"/>
-        <w:adjustRightInd w:val="0"/>
-        <w:spacing w:after="0" w:line="240" w:lineRule="auto"/>
-        <w:rPr>
-          <w:rFonts w:ascii="Gadugi" w:hAnsi="Gadugi" w:cs="Gadugi"/>
-          <w:color w:val="57A64A"/>
-          <w:sz w:val="31"/>
-          <w:szCs w:val="31"/>
-          <w:highlight w:val="black"/>
-        </w:rPr>
-      </w:pPr>
-      <w:r>
-        <w:rPr>
-          <w:rFonts w:ascii="Gadugi" w:hAnsi="Gadugi" w:cs="Gadugi"/>
-          <w:color w:val="DCDCDC"/>
-          <w:sz w:val="31"/>
-          <w:szCs w:val="31"/>
-          <w:highlight w:val="black"/>
-        </w:rPr>
-        <w:t xml:space="preserve">    </w:t>
-      </w:r>
-      <w:r>
-        <w:rPr>
-          <w:rFonts w:ascii="Gadugi" w:hAnsi="Gadugi" w:cs="Gadugi"/>
-          <w:color w:val="57A64A"/>
-          <w:sz w:val="31"/>
-          <w:szCs w:val="31"/>
-          <w:highlight w:val="black"/>
-        </w:rPr>
-        <w:t>&lt;!</w:t>
-      </w:r>
-      <w:r>
-        <w:rPr>
-          <w:rFonts w:ascii="Gadugi" w:hAnsi="Gadugi" w:cs="Gadugi"/>
-          <w:color w:val="57A64A"/>
-          <w:sz w:val="31"/>
-          <w:szCs w:val="31"/>
-          <w:highlight w:val="black"/>
-        </w:rPr>
-        <w:t>—</w:t>
-      </w:r>
-    </w:p>
-    <w:p>
-      <w:pPr>
-        <w:autoSpaceDE w:val="0"/>
-        <w:autoSpaceDN w:val="0"/>
-        <w:adjustRightInd w:val="0"/>
-        <w:spacing w:after="0" w:line="240" w:lineRule="auto"/>
-        <w:rPr>
-          <w:rFonts w:ascii="Gadugi" w:hAnsi="Gadugi" w:cs="Gadugi"/>
-          <w:color w:val="57A64A"/>
-          <w:sz w:val="31"/>
-          <w:szCs w:val="31"/>
-          <w:highlight w:val="black"/>
-        </w:rPr>
-      </w:pPr>
-    </w:p>
-    <w:p>
-      <w:pPr>
-        <w:autoSpaceDE w:val="0"/>
-        <w:autoSpaceDN w:val="0"/>
-        <w:adjustRightInd w:val="0"/>
-        <w:spacing w:after="0" w:line="240" w:lineRule="auto"/>
-        <w:rPr>
-          <w:rFonts w:ascii="Gadugi" w:hAnsi="Gadugi" w:cs="Gadugi"/>
-          <w:color w:val="57A64A"/>
-          <w:sz w:val="31"/>
-          <w:szCs w:val="31"/>
-          <w:highlight w:val="black"/>
-        </w:rPr>
-      </w:pPr>
     </w:p>
     <w:p>
       <w:pPr>

--- a/BCG_Portal/New Microsoft Word Document.docx
+++ b/BCG_Portal/New Microsoft Word Document.docx
@@ -13,6 +13,57 @@
           <w:color w:val="DCDCDC"/>
           <w:sz w:val="31"/>
           <w:szCs w:val="31"/>
+        </w:rPr>
+      </w:pPr>
+      <w:r>
+        <w:rPr>
+          <w:rFonts w:ascii="Gadugi" w:hAnsi="Gadugi" w:cs="Gadugi"/>
+          <w:color w:val="DCDCDC"/>
+          <w:sz w:val="31"/>
+          <w:szCs w:val="31"/>
+        </w:rPr>
+        <w:t>http://www.asp.net/mvc/overview/security/create-an-aspnet-mvc-5-app-with-facebook-and-google-oauth2-and-openid-sign-on</w:t>
+      </w:r>
+    </w:p>
+    <w:p>
+      <w:pPr>
+        <w:autoSpaceDE w:val="0"/>
+        <w:autoSpaceDN w:val="0"/>
+        <w:adjustRightInd w:val="0"/>
+        <w:spacing w:after="0" w:line="240" w:lineRule="auto"/>
+        <w:rPr>
+          <w:rFonts w:ascii="Gadugi" w:hAnsi="Gadugi" w:cs="Gadugi"/>
+          <w:color w:val="DCDCDC"/>
+          <w:sz w:val="31"/>
+          <w:szCs w:val="31"/>
+        </w:rPr>
+      </w:pPr>
+    </w:p>
+    <w:p>
+      <w:pPr>
+        <w:autoSpaceDE w:val="0"/>
+        <w:autoSpaceDN w:val="0"/>
+        <w:adjustRightInd w:val="0"/>
+        <w:spacing w:after="0" w:line="240" w:lineRule="auto"/>
+        <w:rPr>
+          <w:rFonts w:ascii="Gadugi" w:hAnsi="Gadugi" w:cs="Gadugi"/>
+          <w:color w:val="DCDCDC"/>
+          <w:sz w:val="31"/>
+          <w:szCs w:val="31"/>
+        </w:rPr>
+      </w:pPr>
+    </w:p>
+    <w:p>
+      <w:pPr>
+        <w:autoSpaceDE w:val="0"/>
+        <w:autoSpaceDN w:val="0"/>
+        <w:adjustRightInd w:val="0"/>
+        <w:spacing w:after="0" w:line="240" w:lineRule="auto"/>
+        <w:rPr>
+          <w:rFonts w:ascii="Gadugi" w:hAnsi="Gadugi" w:cs="Gadugi"/>
+          <w:color w:val="DCDCDC"/>
+          <w:sz w:val="31"/>
+          <w:szCs w:val="31"/>
           <w:highlight w:val="black"/>
         </w:rPr>
       </w:pPr>
@@ -65,6 +116,9 @@
         </w:rPr>
         <w:t>https://www.simple-talk.com/dotnet/asp.net/extending-editor-templates-for-asp.net-mvc/</w:t>
       </w:r>
+      <w:bookmarkStart w:id="0" w:name="OLE_LINK1"/>
+      <w:bookmarkStart w:id="1" w:name="OLE_LINK2"/>
+      <w:bookmarkStart w:id="2" w:name="_GoBack"/>
       <w:r>
         <w:rPr>
           <w:rFonts w:ascii="Gadugi" w:hAnsi="Gadugi" w:cs="Gadugi"/>
@@ -75,6 +129,9 @@
         </w:rPr>
         <w:t>2Kstq33!</w:t>
       </w:r>
+      <w:bookmarkEnd w:id="0"/>
+      <w:bookmarkEnd w:id="1"/>
+      <w:bookmarkEnd w:id="2"/>
     </w:p>
     <w:p>
       <w:pPr>
@@ -165,8 +222,6 @@
           <w:highlight w:val="black"/>
         </w:rPr>
       </w:pPr>
-      <w:bookmarkStart w:id="0" w:name="_GoBack"/>
-      <w:bookmarkEnd w:id="0"/>
     </w:p>
     <w:p>
       <w:pPr>
@@ -813,6 +868,7 @@
           <w:szCs w:val="31"/>
           <w:highlight w:val="black"/>
         </w:rPr>
+        <w:lastRenderedPageBreak/>
         <w:t xml:space="preserve">    </w:t>
       </w:r>
       <w:proofErr w:type="spellStart"/>
@@ -2519,6 +2575,7 @@
           <w:szCs w:val="31"/>
           <w:highlight w:val="black"/>
         </w:rPr>
+        <w:lastRenderedPageBreak/>
         <w:t xml:space="preserve">        &lt;/span&gt;</w:t>
       </w:r>
     </w:p>
@@ -2666,7 +2723,6 @@
           <w:szCs w:val="31"/>
           <w:highlight w:val="black"/>
         </w:rPr>
-        <w:lastRenderedPageBreak/>
         <w:t xml:space="preserve">            &lt;</w:t>
       </w:r>
       <w:proofErr w:type="spellStart"/>

--- a/BCG_Portal/New Microsoft Word Document.docx
+++ b/BCG_Portal/New Microsoft Word Document.docx
@@ -118,7 +118,8 @@
       </w:r>
       <w:bookmarkStart w:id="0" w:name="OLE_LINK1"/>
       <w:bookmarkStart w:id="1" w:name="OLE_LINK2"/>
-      <w:bookmarkStart w:id="2" w:name="_GoBack"/>
+      <w:bookmarkStart w:id="2" w:name="OLE_LINK5"/>
+      <w:bookmarkStart w:id="3" w:name="_GoBack"/>
       <w:r>
         <w:rPr>
           <w:rFonts w:ascii="Gadugi" w:hAnsi="Gadugi" w:cs="Gadugi"/>
@@ -132,6 +133,7 @@
       <w:bookmarkEnd w:id="0"/>
       <w:bookmarkEnd w:id="1"/>
       <w:bookmarkEnd w:id="2"/>
+      <w:bookmarkEnd w:id="3"/>
     </w:p>
     <w:p>
       <w:pPr>
